--- a/code/代码规范.docx
+++ b/code/代码规范.docx
@@ -23,7 +23,7 @@
         <w:t>驼峰命名</w:t>
       </w:r>
       <w:r>
-        <w:t>，并且在名字最后加上模块后缀，如登录模块的类命名为：</w:t>
+        <w:t>，如登录模块的类命名为：</w:t>
       </w:r>
       <w:r>
         <w:t>Main</w:t>
@@ -67,13 +67,31 @@
         <w:rPr>
           <w:rFonts w:hint="eastAsia"/>
         </w:rPr>
-        <w:t>全部单词小写，并以下划线隔开，加上模块后缀，如：</w:t>
-      </w:r>
-      <w:r>
-        <w:rPr>
-          <w:rFonts w:hint="eastAsia"/>
-        </w:rPr>
-        <w:t>uername_login</w:t>
+        <w:t>全部单词小写，并以下划线隔开，加上模块</w:t>
+      </w:r>
+      <w:r>
+        <w:rPr>
+          <w:rFonts w:hint="eastAsia"/>
+        </w:rPr>
+        <w:t>前</w:t>
+      </w:r>
+      <w:r>
+        <w:rPr>
+          <w:rFonts w:hint="eastAsia"/>
+        </w:rPr>
+        <w:t>缀，如：</w:t>
+      </w:r>
+      <w:r>
+        <w:rPr>
+          <w:rFonts w:hint="eastAsia"/>
+        </w:rPr>
+        <w:t>login</w:t>
+      </w:r>
+      <w:r>
+        <w:rPr>
+          <w:rFonts w:hint="eastAsia"/>
+        </w:rPr>
+        <w:t>_uername</w:t>
       </w:r>
     </w:p>
     <w:p>
@@ -107,23 +125,96 @@
         <w:t>命名</w:t>
       </w:r>
       <w:r>
-        <w:t>：</w:t>
-      </w:r>
-    </w:p>
-    <w:p>
-      <w:pPr>
-        <w:rPr>
-          <w:rFonts w:hint="eastAsia"/>
-        </w:rPr>
-      </w:pPr>
+        <w:t>：驼峰命名，</w:t>
+      </w:r>
+      <w:r>
+        <w:rPr>
+          <w:rFonts w:hint="eastAsia"/>
+        </w:rPr>
+        <w:t>加</w:t>
+      </w:r>
+      <w:r>
+        <w:rPr>
+          <w:rFonts w:hint="eastAsia"/>
+        </w:rPr>
+        <w:t>模块</w:t>
+      </w:r>
+      <w:r>
+        <w:rPr>
+          <w:rFonts w:hint="eastAsia"/>
+        </w:rPr>
+        <w:t>前缀</w:t>
+      </w:r>
+      <w:r>
+        <w:rPr>
+          <w:rFonts w:hint="eastAsia"/>
+        </w:rPr>
+        <w:t>，如：</w:t>
+      </w:r>
+      <w:r>
+        <w:rPr>
+          <w:rFonts w:hint="eastAsia"/>
+        </w:rPr>
+        <w:t>login</w:t>
+      </w:r>
+      <w:r>
+        <w:t>E</w:t>
+      </w:r>
+      <w:r>
+        <w:t>xit</w:t>
+      </w:r>
+    </w:p>
+    <w:p>
       <w:r>
         <w:t>string</w:t>
       </w:r>
       <w:r>
         <w:t>命名：</w:t>
+      </w:r>
+      <w:r>
+        <w:rPr>
+          <w:rFonts w:hint="eastAsia"/>
+        </w:rPr>
+        <w:t>下划线分割，</w:t>
+      </w:r>
+      <w:r>
+        <w:rPr>
+          <w:rFonts w:hint="eastAsia"/>
+        </w:rPr>
+        <w:t>加</w:t>
+      </w:r>
+      <w:r>
+        <w:rPr>
+          <w:rFonts w:hint="eastAsia"/>
+        </w:rPr>
+        <w:t>模块</w:t>
+      </w:r>
+      <w:r>
+        <w:rPr>
+          <w:rFonts w:hint="eastAsia"/>
+        </w:rPr>
+        <w:t>前缀</w:t>
+      </w:r>
+      <w:r>
+        <w:rPr>
+          <w:rFonts w:hint="eastAsia"/>
+        </w:rPr>
+        <w:t>，如：</w:t>
+      </w:r>
+      <w:r>
+        <w:rPr>
+          <w:rFonts w:hint="eastAsia"/>
+        </w:rPr>
+        <w:t>login</w:t>
+      </w:r>
+      <w:r>
+        <w:t>_e</w:t>
       </w:r>
       <w:bookmarkStart w:id="0" w:name="_GoBack"/>
       <w:bookmarkEnd w:id="0"/>
+      <w:r>
+        <w:t>xit</w:t>
+      </w:r>
     </w:p>
     <w:p/>
     <w:p>
